--- a/Documentacion/Documentacion/Casos de Uso/CU41 - Modificar Estado Articulo.docx
+++ b/Documentacion/Documentacion/Casos de Uso/CU41 - Modificar Estado Articulo.docx
@@ -2603,7 +2603,19 @@
               <w:rPr>
                 <w:color w:val="000000"/>
               </w:rPr>
-              <w:t xml:space="preserve">El sistema produce una excepción al crear forma de pago en el sistema y despliega el siguiente mensaje </w:t>
+              <w:t>El s</w:t>
+            </w:r>
+            <w:r>
+              <w:rPr>
+                <w:color w:val="000000"/>
+              </w:rPr>
+              <w:t xml:space="preserve">istema produce una excepción modificar estado de artículo </w:t>
+            </w:r>
+            <w:r>
+              <w:rPr>
+                <w:color w:val="000000"/>
+              </w:rPr>
+              <w:t xml:space="preserve">en el sistema y despliega el siguiente mensaje </w:t>
             </w:r>
             <w:r>
               <w:rPr>
